--- a/CV_Vikash_Kumar singh_Java_Developer_11+yrs.docx
+++ b/CV_Vikash_Kumar singh_Java_Developer_11+yrs.docx
@@ -1043,6 +1043,12 @@
                 <w:rFonts w:cs="Calibri"/>
               </w:rPr>
               <w:t xml:space="preserve"> </w:t>
+            </w:r>
+            <w:r>
+              <w:rPr>
+                <w:rFonts w:cs="Calibri"/>
+              </w:rPr>
+              <w:t xml:space="preserve">Spring Security, OAuth 2.0, </w:t>
             </w:r>
             <w:r>
               <w:rPr>
